--- a/home.docx
+++ b/home.docx
@@ -225,6 +225,92 @@
       </w:r>
     </w:p>
     <w:p/>
+    <w:p>
+      <w:pPr>
+        <w:pStyle w:val="berschrift2"/>
+      </w:pPr>
+      <w:r>
+        <w:t>Bis zum 31</w:t>
+      </w:r>
+      <w:r>
+        <w:t>.1.22:</w:t>
+      </w:r>
+    </w:p>
+    <w:p>
+      <w:r>
+        <w:t xml:space="preserve">Wir haben ein </w:t>
+      </w:r>
+      <w:proofErr w:type="spellStart"/>
+      <w:r>
+        <w:t>riesen</w:t>
+      </w:r>
+      <w:proofErr w:type="spellEnd"/>
+      <w:r>
+        <w:t xml:space="preserve"> Problem: Das</w:t>
+      </w:r>
+      <w:r>
+        <w:t xml:space="preserve"> Problem ist, wie gewohnt das </w:t>
+      </w:r>
+      <w:proofErr w:type="spellStart"/>
+      <w:r>
+        <w:t>hlg</w:t>
+      </w:r>
+      <w:proofErr w:type="spellEnd"/>
+      <w:r>
+        <w:t xml:space="preserve"> da deren Stundenlegung leicht von der des </w:t>
+      </w:r>
+      <w:proofErr w:type="spellStart"/>
+      <w:r>
+        <w:t>KaiFUs</w:t>
+      </w:r>
+      <w:proofErr w:type="spellEnd"/>
+      <w:r>
+        <w:t xml:space="preserve"> abweicht. Wir haben noch ein </w:t>
+      </w:r>
+      <w:proofErr w:type="spellStart"/>
+      <w:r>
+        <w:t>riesen</w:t>
+      </w:r>
+      <w:proofErr w:type="spellEnd"/>
+      <w:r>
+        <w:t xml:space="preserve"> Problem: Das </w:t>
+      </w:r>
+      <w:proofErr w:type="spellStart"/>
+      <w:r>
+        <w:t>hlg</w:t>
+      </w:r>
+      <w:proofErr w:type="spellEnd"/>
+      <w:r>
+        <w:t xml:space="preserve"> will uns wieder einen Strich durch die Rechnung, indem sie ihre Fächer bei </w:t>
+      </w:r>
+      <w:proofErr w:type="spellStart"/>
+      <w:r>
+        <w:t>untis</w:t>
+      </w:r>
+      <w:proofErr w:type="spellEnd"/>
+      <w:r>
+        <w:t xml:space="preserve"> </w:t>
+      </w:r>
+      <w:proofErr w:type="spellStart"/>
+      <w:r>
+        <w:t>nichtz</w:t>
+      </w:r>
+      <w:proofErr w:type="spellEnd"/>
+      <w:r>
+        <w:t xml:space="preserve"> colorieren. Für diese Probleme </w:t>
+      </w:r>
+      <w:proofErr w:type="spellStart"/>
+      <w:r>
+        <w:t>gillt</w:t>
+      </w:r>
+      <w:proofErr w:type="spellEnd"/>
+      <w:r>
+        <w:t xml:space="preserve"> es Lösungen zu finden. Wir haben aber auch schon Fortschritte zu verzeichnen</w:t>
+      </w:r>
+      <w:r>
+        <w:t>. Inzwischen ist es möglich in einer ersten Version Des Stundenplans Fächer auszuwählen, dass nur noch diese angezeigt werden.</w:t>
+      </w:r>
+    </w:p>
     <w:p/>
     <w:p/>
     <w:p>
@@ -1174,6 +1260,7 @@
     <w:rsidRoot w:val="00B10016"/>
     <w:rsid w:val="003B70E9"/>
     <w:rsid w:val="008B6E2E"/>
+    <w:rsid w:val="00915419"/>
     <w:rsid w:val="00B10016"/>
     <w:rsid w:val="00DD7BDD"/>
     <w:rsid w:val="00E83CFC"/>
